--- a/Playtest_reports/Beta Playtest Report.docx
+++ b/Playtest_reports/Beta Playtest Report.docx
@@ -139,7 +139,10 @@
         <w:t xml:space="preserve">: </w:t>
       </w:r>
       <w:r>
-        <w:t xml:space="preserve">Mason, Vinay, David, Matt </w:t>
+        <w:t>Mason, Vinay, David, Matt</w:t>
+      </w:r>
+      <w:r>
+        <w:t>, Tyree, Clay, Meera, Sheena, Hayden</w:t>
       </w:r>
     </w:p>
     <w:p>
@@ -281,8 +284,6 @@
       <w:r>
         <w:t xml:space="preserve">Jump is floaty, but controls feel fine </w:t>
       </w:r>
-      <w:bookmarkStart w:id="0" w:name="_GoBack"/>
-      <w:bookmarkEnd w:id="0"/>
     </w:p>
     <w:p>
       <w:pPr>
@@ -473,204 +474,10 @@
         <w:t>ix</w:t>
       </w:r>
       <w:r>
-        <w:t xml:space="preserve"> – include a speed up camera option </w:t>
-      </w:r>
-    </w:p>
-    <w:p>
-      <w:pPr>
-        <w:rPr>
-          <w:b/>
-          <w:sz w:val="24"/>
-          <w:szCs w:val="24"/>
-        </w:rPr>
-      </w:pPr>
-    </w:p>
-    <w:p>
-      <w:pPr>
-        <w:rPr>
-          <w:rFonts w:asciiTheme="majorHAnsi" w:hAnsiTheme="majorHAnsi"/>
-          <w:sz w:val="18"/>
-          <w:szCs w:val="18"/>
-        </w:rPr>
-      </w:pPr>
-      <w:r>
-        <w:rPr>
-          <w:rFonts w:asciiTheme="majorHAnsi" w:hAnsiTheme="majorHAnsi"/>
-          <w:sz w:val="18"/>
-          <w:szCs w:val="18"/>
-        </w:rPr>
-        <w:t>* Interface includes all instructional information.</w:t>
-      </w:r>
-    </w:p>
-    <w:p>
-      <w:pPr>
-        <w:rPr>
-          <w:b/>
-          <w:sz w:val="24"/>
-          <w:szCs w:val="24"/>
-        </w:rPr>
-      </w:pPr>
-      <w:r>
-        <w:rPr>
-          <w:b/>
-          <w:sz w:val="24"/>
-          <w:szCs w:val="24"/>
-        </w:rPr>
-        <w:br w:type="page"/>
-      </w:r>
-    </w:p>
-    <w:p>
-      <w:pPr>
-        <w:spacing w:after="0"/>
-        <w:rPr>
-          <w:b/>
-          <w:sz w:val="32"/>
-          <w:szCs w:val="32"/>
-        </w:rPr>
-      </w:pPr>
-      <w:r>
-        <w:rPr>
-          <w:b/>
-          <w:sz w:val="32"/>
-          <w:szCs w:val="32"/>
-        </w:rPr>
-        <w:lastRenderedPageBreak/>
-        <w:t>APPENDICES</w:t>
-      </w:r>
-      <w:r>
-        <w:rPr>
-          <w:b/>
-          <w:sz w:val="32"/>
-          <w:szCs w:val="32"/>
-        </w:rPr>
-        <w:t>:  Field Notes</w:t>
-      </w:r>
-    </w:p>
-    <w:p/>
-    <w:p>
-      <w:pPr>
-        <w:jc w:val="center"/>
-        <w:rPr>
-          <w:b/>
-          <w:sz w:val="32"/>
-          <w:szCs w:val="32"/>
-        </w:rPr>
-      </w:pPr>
-      <w:r>
-        <w:rPr>
-          <w:b/>
-          <w:sz w:val="32"/>
-          <w:szCs w:val="32"/>
-        </w:rPr>
-        <w:t>Play</w:t>
-      </w:r>
-      <w:r>
-        <w:rPr>
-          <w:b/>
-          <w:sz w:val="32"/>
-          <w:szCs w:val="32"/>
-        </w:rPr>
-        <w:t xml:space="preserve">Test </w:t>
-      </w:r>
-      <w:r>
-        <w:rPr>
-          <w:b/>
-          <w:sz w:val="32"/>
-          <w:szCs w:val="32"/>
-        </w:rPr>
-        <w:t xml:space="preserve">Field Notes:  Beta </w:t>
-      </w:r>
-    </w:p>
-    <w:p>
-      <w:pPr>
-        <w:pStyle w:val="NoSpacing"/>
-      </w:pPr>
-    </w:p>
-    <w:p>
-      <w:pPr>
-        <w:pStyle w:val="NoSpacing"/>
-      </w:pPr>
-      <w:r>
-        <w:t xml:space="preserve">Game Name: Prismatic Chameleon </w:t>
-      </w:r>
-    </w:p>
-    <w:p>
-      <w:pPr>
-        <w:pStyle w:val="NoSpacing"/>
-      </w:pPr>
-      <w:r>
-        <w:t xml:space="preserve">Team Name: MVP </w:t>
-      </w:r>
-    </w:p>
-    <w:p>
-      <w:pPr>
-        <w:pStyle w:val="NoSpacing"/>
-      </w:pPr>
-      <w:r>
-        <w:t xml:space="preserve">Project Milestone: Beta </w:t>
-      </w:r>
-    </w:p>
-    <w:p>
-      <w:pPr>
-        <w:pStyle w:val="NoSpacing"/>
-      </w:pPr>
-      <w:r>
-        <w:t xml:space="preserve">Observer Name(s): Vaidehi, Pauline, Masahiro </w:t>
-      </w:r>
-    </w:p>
-    <w:p>
-      <w:pPr>
-        <w:pStyle w:val="NoSpacing"/>
-      </w:pPr>
-    </w:p>
-    <w:p>
-      <w:pPr>
-        <w:pStyle w:val="NoSpacing"/>
-      </w:pPr>
-      <w:r>
-        <w:t>Date: 11/19/17</w:t>
-      </w:r>
-    </w:p>
-    <w:p>
-      <w:pPr>
-        <w:spacing w:after="0"/>
-      </w:pPr>
-      <w:r>
-        <w:t>Name of Tester:</w:t>
-      </w:r>
-      <w:r>
-        <w:t xml:space="preserve"> Mason, David, Vinay, Matt</w:t>
-      </w:r>
-    </w:p>
-    <w:p>
-      <w:pPr>
-        <w:spacing w:after="0"/>
-        <w:rPr>
-          <w:b/>
-        </w:rPr>
-      </w:pPr>
-    </w:p>
-    <w:p>
-      <w:pPr>
-        <w:spacing w:after="0"/>
-        <w:rPr>
-          <w:b/>
-          <w:sz w:val="24"/>
-          <w:szCs w:val="24"/>
-        </w:rPr>
-      </w:pPr>
-      <w:r>
-        <w:rPr>
-          <w:b/>
-          <w:sz w:val="24"/>
-          <w:szCs w:val="24"/>
-        </w:rPr>
-        <w:t>Observations</w:t>
-      </w:r>
-    </w:p>
-    <w:p>
-      <w:r>
-        <w:t>Detailed timeline of observation of Testers reactions and comments while playing game.  Capture the action and player expression. Time intervals are at your discretion but should make sense for the game.</w:t>
+        <w:t xml:space="preserve"> – </w:t>
+      </w:r>
+      <w:r>
+        <w:t>increase the camera speed</w:t>
       </w:r>
     </w:p>
     <w:p>
@@ -682,7 +489,34 @@
         </w:numPr>
       </w:pPr>
       <w:r>
-        <w:t xml:space="preserve">Start: tutorial – had trouble with picking up balloons in the middle of the level </w:t>
+        <w:t xml:space="preserve">Hitbox for platforms </w:t>
+      </w:r>
+      <w:r>
+        <w:t xml:space="preserve">(mechanic) </w:t>
+      </w:r>
+    </w:p>
+    <w:p>
+      <w:pPr>
+        <w:pStyle w:val="ListParagraph"/>
+        <w:numPr>
+          <w:ilvl w:val="1"/>
+          <w:numId w:val="3"/>
+        </w:numPr>
+      </w:pPr>
+      <w:r>
+        <w:t>The hitboxes for platforms do not match exactly</w:t>
+      </w:r>
+    </w:p>
+    <w:p>
+      <w:pPr>
+        <w:pStyle w:val="ListParagraph"/>
+        <w:numPr>
+          <w:ilvl w:val="1"/>
+          <w:numId w:val="3"/>
+        </w:numPr>
+      </w:pPr>
+      <w:r>
+        <w:t>Ignore – this is out of our scope, especially because we are using arcade physics</w:t>
       </w:r>
     </w:p>
     <w:p>
@@ -694,7 +528,31 @@
         </w:numPr>
       </w:pPr>
       <w:r>
-        <w:t xml:space="preserve">Start + x time: confused by cat boss stripes – didn’t realize that was the color they needed to match (top of ice stage) </w:t>
+        <w:t xml:space="preserve">Insufficient blue fruit (dynamic) </w:t>
+      </w:r>
+    </w:p>
+    <w:p>
+      <w:pPr>
+        <w:pStyle w:val="ListParagraph"/>
+        <w:numPr>
+          <w:ilvl w:val="1"/>
+          <w:numId w:val="3"/>
+        </w:numPr>
+      </w:pPr>
+      <w:r>
+        <w:t xml:space="preserve">People were running out of blue fruit in ice stage </w:t>
+      </w:r>
+    </w:p>
+    <w:p>
+      <w:pPr>
+        <w:pStyle w:val="ListParagraph"/>
+        <w:numPr>
+          <w:ilvl w:val="1"/>
+          <w:numId w:val="3"/>
+        </w:numPr>
+      </w:pPr>
+      <w:r>
+        <w:t>Direct fix – add extra blue fruit to the stage</w:t>
       </w:r>
     </w:p>
     <w:p>
@@ -706,7 +564,37 @@
         </w:numPr>
       </w:pPr>
       <w:r>
-        <w:t>Time 2: enjoyed the art a lot</w:t>
+        <w:t xml:space="preserve">Ladder snakes too fast (dynamic) </w:t>
+      </w:r>
+    </w:p>
+    <w:p>
+      <w:pPr>
+        <w:pStyle w:val="ListParagraph"/>
+        <w:numPr>
+          <w:ilvl w:val="1"/>
+          <w:numId w:val="3"/>
+        </w:numPr>
+      </w:pPr>
+      <w:r>
+        <w:t>The ladder snakes in ice stage are moving too fast to clearly distinguish their color</w:t>
+      </w:r>
+    </w:p>
+    <w:p>
+      <w:pPr>
+        <w:pStyle w:val="ListParagraph"/>
+        <w:numPr>
+          <w:ilvl w:val="1"/>
+          <w:numId w:val="3"/>
+        </w:numPr>
+      </w:pPr>
+      <w:r>
+        <w:t xml:space="preserve">Direct fix – slow down the ladder snakes  </w:t>
+      </w:r>
+      <w:r>
+        <w:t xml:space="preserve"> </w:t>
+      </w:r>
+      <w:r>
+        <w:t xml:space="preserve"> </w:t>
       </w:r>
     </w:p>
     <w:p>
@@ -718,7 +606,237 @@
         </w:numPr>
       </w:pPr>
       <w:r>
-        <w:t xml:space="preserve">Time 3: died very quickly by bear boss on lava stage </w:t>
+        <w:t xml:space="preserve">Unicorn stage balloons were difficult </w:t>
+      </w:r>
+      <w:r>
+        <w:t xml:space="preserve">(dynamic) </w:t>
+      </w:r>
+      <w:bookmarkStart w:id="0" w:name="_GoBack"/>
+      <w:bookmarkEnd w:id="0"/>
+    </w:p>
+    <w:p>
+      <w:pPr>
+        <w:pStyle w:val="ListParagraph"/>
+        <w:numPr>
+          <w:ilvl w:val="1"/>
+          <w:numId w:val="3"/>
+        </w:numPr>
+      </w:pPr>
+      <w:r>
+        <w:lastRenderedPageBreak/>
+        <w:t>Player had trouble collecting balloons in unicorn stage</w:t>
+      </w:r>
+    </w:p>
+    <w:p>
+      <w:pPr>
+        <w:pStyle w:val="ListParagraph"/>
+        <w:numPr>
+          <w:ilvl w:val="1"/>
+          <w:numId w:val="3"/>
+        </w:numPr>
+      </w:pPr>
+      <w:r>
+        <w:t xml:space="preserve">Ignore – this is the final stage for a reason and is intended to be challenging </w:t>
+      </w:r>
+    </w:p>
+    <w:p>
+      <w:pPr>
+        <w:rPr>
+          <w:b/>
+          <w:sz w:val="24"/>
+          <w:szCs w:val="24"/>
+        </w:rPr>
+      </w:pPr>
+    </w:p>
+    <w:p>
+      <w:pPr>
+        <w:rPr>
+          <w:rFonts w:asciiTheme="majorHAnsi" w:hAnsiTheme="majorHAnsi"/>
+          <w:sz w:val="18"/>
+          <w:szCs w:val="18"/>
+        </w:rPr>
+      </w:pPr>
+      <w:r>
+        <w:rPr>
+          <w:rFonts w:asciiTheme="majorHAnsi" w:hAnsiTheme="majorHAnsi"/>
+          <w:sz w:val="18"/>
+          <w:szCs w:val="18"/>
+        </w:rPr>
+        <w:t>* Interface includes all instructional information.</w:t>
+      </w:r>
+    </w:p>
+    <w:p>
+      <w:pPr>
+        <w:rPr>
+          <w:b/>
+          <w:sz w:val="24"/>
+          <w:szCs w:val="24"/>
+        </w:rPr>
+      </w:pPr>
+      <w:r>
+        <w:rPr>
+          <w:b/>
+          <w:sz w:val="24"/>
+          <w:szCs w:val="24"/>
+        </w:rPr>
+        <w:br w:type="page"/>
+      </w:r>
+    </w:p>
+    <w:p>
+      <w:pPr>
+        <w:spacing w:after="0"/>
+        <w:rPr>
+          <w:b/>
+          <w:sz w:val="32"/>
+          <w:szCs w:val="32"/>
+        </w:rPr>
+      </w:pPr>
+      <w:r>
+        <w:rPr>
+          <w:b/>
+          <w:sz w:val="32"/>
+          <w:szCs w:val="32"/>
+        </w:rPr>
+        <w:lastRenderedPageBreak/>
+        <w:t>APPENDICES</w:t>
+      </w:r>
+      <w:r>
+        <w:rPr>
+          <w:b/>
+          <w:sz w:val="32"/>
+          <w:szCs w:val="32"/>
+        </w:rPr>
+        <w:t>:  Field Notes</w:t>
+      </w:r>
+    </w:p>
+    <w:p/>
+    <w:p>
+      <w:pPr>
+        <w:jc w:val="center"/>
+        <w:rPr>
+          <w:b/>
+          <w:sz w:val="32"/>
+          <w:szCs w:val="32"/>
+        </w:rPr>
+      </w:pPr>
+      <w:r>
+        <w:rPr>
+          <w:b/>
+          <w:sz w:val="32"/>
+          <w:szCs w:val="32"/>
+        </w:rPr>
+        <w:t>Play</w:t>
+      </w:r>
+      <w:r>
+        <w:rPr>
+          <w:b/>
+          <w:sz w:val="32"/>
+          <w:szCs w:val="32"/>
+        </w:rPr>
+        <w:t xml:space="preserve">Test </w:t>
+      </w:r>
+      <w:r>
+        <w:rPr>
+          <w:b/>
+          <w:sz w:val="32"/>
+          <w:szCs w:val="32"/>
+        </w:rPr>
+        <w:t xml:space="preserve">Field Notes:  Beta </w:t>
+      </w:r>
+    </w:p>
+    <w:p>
+      <w:pPr>
+        <w:pStyle w:val="NoSpacing"/>
+      </w:pPr>
+    </w:p>
+    <w:p>
+      <w:pPr>
+        <w:pStyle w:val="NoSpacing"/>
+      </w:pPr>
+      <w:r>
+        <w:t xml:space="preserve">Game Name: Prismatic Chameleon </w:t>
+      </w:r>
+    </w:p>
+    <w:p>
+      <w:pPr>
+        <w:pStyle w:val="NoSpacing"/>
+      </w:pPr>
+      <w:r>
+        <w:t xml:space="preserve">Team Name: MVP </w:t>
+      </w:r>
+    </w:p>
+    <w:p>
+      <w:pPr>
+        <w:pStyle w:val="NoSpacing"/>
+      </w:pPr>
+      <w:r>
+        <w:t xml:space="preserve">Project Milestone: Beta </w:t>
+      </w:r>
+    </w:p>
+    <w:p>
+      <w:pPr>
+        <w:pStyle w:val="NoSpacing"/>
+      </w:pPr>
+      <w:r>
+        <w:t xml:space="preserve">Observer Name(s): Vaidehi, Pauline, Masahiro </w:t>
+      </w:r>
+    </w:p>
+    <w:p>
+      <w:pPr>
+        <w:pStyle w:val="NoSpacing"/>
+      </w:pPr>
+    </w:p>
+    <w:p>
+      <w:pPr>
+        <w:pStyle w:val="NoSpacing"/>
+      </w:pPr>
+      <w:r>
+        <w:t>Date: 11/19/17</w:t>
+      </w:r>
+    </w:p>
+    <w:p>
+      <w:pPr>
+        <w:spacing w:after="0"/>
+      </w:pPr>
+      <w:r>
+        <w:t>Name of Tester:</w:t>
+      </w:r>
+      <w:r>
+        <w:t xml:space="preserve"> Mason, David, Vinay, Matt</w:t>
+      </w:r>
+      <w:r>
+        <w:t xml:space="preserve">, Tyree, Clay, Meera, Sheena, Hayden </w:t>
+      </w:r>
+    </w:p>
+    <w:p>
+      <w:pPr>
+        <w:spacing w:after="0"/>
+        <w:rPr>
+          <w:b/>
+        </w:rPr>
+      </w:pPr>
+    </w:p>
+    <w:p>
+      <w:pPr>
+        <w:spacing w:after="0"/>
+        <w:rPr>
+          <w:b/>
+          <w:sz w:val="24"/>
+          <w:szCs w:val="24"/>
+        </w:rPr>
+      </w:pPr>
+      <w:r>
+        <w:rPr>
+          <w:b/>
+          <w:sz w:val="24"/>
+          <w:szCs w:val="24"/>
+        </w:rPr>
+        <w:t>Observations</w:t>
+      </w:r>
+    </w:p>
+    <w:p>
+      <w:r>
+        <w:t>Detailed timeline of observation of Testers reactions and comments while playing game.  Capture the action and player expression. Time intervals are at your discretion but should make sense for the game.</w:t>
       </w:r>
     </w:p>
     <w:p>
@@ -730,6 +848,105 @@
         </w:numPr>
       </w:pPr>
       <w:r>
+        <w:t>Start: tutorial – had trouble with picking up balloons in the middle of the level</w:t>
+      </w:r>
+    </w:p>
+    <w:p>
+      <w:pPr>
+        <w:pStyle w:val="ListParagraph"/>
+        <w:numPr>
+          <w:ilvl w:val="0"/>
+          <w:numId w:val="3"/>
+        </w:numPr>
+      </w:pPr>
+      <w:r>
+        <w:t>Start + x time: ice stage – waiting a lot on the ladder for the screen to scroll – maybe add more</w:t>
+      </w:r>
+      <w:r>
+        <w:t xml:space="preserve"> </w:t>
+      </w:r>
+    </w:p>
+    <w:p>
+      <w:pPr>
+        <w:pStyle w:val="ListParagraph"/>
+        <w:numPr>
+          <w:ilvl w:val="0"/>
+          <w:numId w:val="3"/>
+        </w:numPr>
+      </w:pPr>
+      <w:r>
+        <w:t xml:space="preserve">Time 2: </w:t>
+      </w:r>
+      <w:r>
+        <w:t>ice stage ladder snake – confused about the color of the green ladder snake</w:t>
+      </w:r>
+    </w:p>
+    <w:p>
+      <w:pPr>
+        <w:pStyle w:val="ListParagraph"/>
+        <w:numPr>
+          <w:ilvl w:val="0"/>
+          <w:numId w:val="3"/>
+        </w:numPr>
+      </w:pPr>
+      <w:r>
+        <w:t>T</w:t>
+      </w:r>
+      <w:r>
+        <w:t>ime</w:t>
+      </w:r>
+      <w:r>
+        <w:t xml:space="preserve"> 3</w:t>
+      </w:r>
+      <w:r>
+        <w:t xml:space="preserve">: confused by cat boss stripes – didn’t realize that was the color they needed to match (top of ice stage) </w:t>
+      </w:r>
+    </w:p>
+    <w:p>
+      <w:pPr>
+        <w:pStyle w:val="ListParagraph"/>
+        <w:numPr>
+          <w:ilvl w:val="0"/>
+          <w:numId w:val="3"/>
+        </w:numPr>
+      </w:pPr>
+      <w:r>
+        <w:t xml:space="preserve">Time </w:t>
+      </w:r>
+      <w:r>
+        <w:t>4</w:t>
+      </w:r>
+      <w:r>
+        <w:t>: enjoyed the art a lot</w:t>
+      </w:r>
+    </w:p>
+    <w:p>
+      <w:pPr>
+        <w:pStyle w:val="ListParagraph"/>
+        <w:numPr>
+          <w:ilvl w:val="0"/>
+          <w:numId w:val="3"/>
+        </w:numPr>
+      </w:pPr>
+      <w:r>
+        <w:t xml:space="preserve">Time </w:t>
+      </w:r>
+      <w:r>
+        <w:t>5</w:t>
+      </w:r>
+      <w:r>
+        <w:t xml:space="preserve">: died very quickly by bear boss on lava stage </w:t>
+      </w:r>
+    </w:p>
+    <w:p>
+      <w:pPr>
+        <w:pStyle w:val="ListParagraph"/>
+        <w:numPr>
+          <w:ilvl w:val="0"/>
+          <w:numId w:val="3"/>
+        </w:numPr>
+      </w:pPr>
+      <w:r>
         <w:t xml:space="preserve">End: Liked the victory screen </w:t>
       </w:r>
     </w:p>
@@ -830,6 +1047,40 @@
         <w:rPr>
           <w:i/>
         </w:rPr>
+        <w:t>Y</w:t>
+      </w:r>
+      <w:r>
+        <w:rPr>
+          <w:i/>
+        </w:rPr>
+        <w:t>es</w:t>
+      </w:r>
+    </w:p>
+    <w:p>
+      <w:pPr>
+        <w:spacing w:after="120" w:line="240" w:lineRule="auto"/>
+        <w:rPr>
+          <w:i/>
+        </w:rPr>
+      </w:pPr>
+      <w:r>
+        <w:rPr>
+          <w:i/>
+        </w:rPr>
+        <w:t>Yes</w:t>
+      </w:r>
+    </w:p>
+    <w:p>
+      <w:pPr>
+        <w:spacing w:after="120" w:line="240" w:lineRule="auto"/>
+        <w:rPr>
+          <w:i/>
+        </w:rPr>
+      </w:pPr>
+      <w:r>
+        <w:rPr>
+          <w:i/>
+        </w:rPr>
         <w:t>yes</w:t>
       </w:r>
     </w:p>
@@ -872,6 +1123,35 @@
         <w:rPr>
           <w:i/>
         </w:rPr>
+        <w:t>Scroll felt slow</w:t>
+      </w:r>
+    </w:p>
+    <w:p>
+      <w:pPr>
+        <w:spacing w:after="120" w:line="240" w:lineRule="auto"/>
+        <w:rPr>
+          <w:i/>
+        </w:rPr>
+      </w:pPr>
+      <w:r>
+        <w:rPr>
+          <w:i/>
+        </w:rPr>
+        <w:t>Some colors ambiguous</w:t>
+      </w:r>
+    </w:p>
+    <w:p>
+      <w:pPr>
+        <w:spacing w:after="120" w:line="240" w:lineRule="auto"/>
+        <w:rPr>
+          <w:i/>
+        </w:rPr>
+      </w:pPr>
+      <w:r>
+        <w:rPr>
+          <w:i/>
+        </w:rPr>
+        <w:lastRenderedPageBreak/>
         <w:t>Was the objective clear at all times?</w:t>
       </w:r>
       <w:r>
@@ -922,6 +1202,20 @@
           <w:i/>
         </w:rPr>
       </w:pPr>
+      <w:r>
+        <w:rPr>
+          <w:i/>
+        </w:rPr>
+        <w:t>Get to top</w:t>
+      </w:r>
+    </w:p>
+    <w:p>
+      <w:pPr>
+        <w:spacing w:after="120" w:line="240" w:lineRule="auto"/>
+        <w:rPr>
+          <w:i/>
+        </w:rPr>
+      </w:pPr>
     </w:p>
     <w:p>
       <w:pPr>
@@ -1026,7 +1320,41 @@
         <w:rPr>
           <w:i/>
         </w:rPr>
-        <w:t>yes</w:t>
+        <w:t>Y</w:t>
+      </w:r>
+      <w:r>
+        <w:rPr>
+          <w:i/>
+        </w:rPr>
+        <w:t>es</w:t>
+      </w:r>
+    </w:p>
+    <w:p>
+      <w:pPr>
+        <w:spacing w:after="120" w:line="240" w:lineRule="auto"/>
+        <w:rPr>
+          <w:i/>
+        </w:rPr>
+      </w:pPr>
+      <w:r>
+        <w:rPr>
+          <w:i/>
+        </w:rPr>
+        <w:t>Yes</w:t>
+      </w:r>
+    </w:p>
+    <w:p>
+      <w:pPr>
+        <w:spacing w:after="120" w:line="240" w:lineRule="auto"/>
+        <w:rPr>
+          <w:i/>
+        </w:rPr>
+      </w:pPr>
+      <w:r>
+        <w:rPr>
+          <w:i/>
+        </w:rPr>
+        <w:t>Hitboxes for platforms were off</w:t>
       </w:r>
     </w:p>
     <w:p>
@@ -1054,7 +1382,55 @@
         <w:rPr>
           <w:i/>
         </w:rPr>
-        <w:t xml:space="preserve">Yes – colors confusing but unavoidable </w:t>
+        <w:t>Yes – colors confusing but unavoidable</w:t>
+      </w:r>
+    </w:p>
+    <w:p>
+      <w:pPr>
+        <w:spacing w:after="120" w:line="240" w:lineRule="auto"/>
+        <w:rPr>
+          <w:i/>
+        </w:rPr>
+      </w:pPr>
+      <w:r>
+        <w:rPr>
+          <w:i/>
+        </w:rPr>
+        <w:t>Yes</w:t>
+      </w:r>
+    </w:p>
+    <w:p>
+      <w:pPr>
+        <w:spacing w:after="120" w:line="240" w:lineRule="auto"/>
+        <w:rPr>
+          <w:i/>
+        </w:rPr>
+      </w:pPr>
+      <w:r>
+        <w:rPr>
+          <w:i/>
+        </w:rPr>
+        <w:t>Yes</w:t>
+      </w:r>
+    </w:p>
+    <w:p>
+      <w:pPr>
+        <w:spacing w:after="120" w:line="240" w:lineRule="auto"/>
+        <w:rPr>
+          <w:i/>
+        </w:rPr>
+      </w:pPr>
+      <w:r>
+        <w:rPr>
+          <w:i/>
+        </w:rPr>
+        <w:t>Liked them, very professional</w:t>
+      </w:r>
+      <w:r>
+        <w:rPr>
+          <w:i/>
+        </w:rPr>
+        <w:t xml:space="preserve"> </w:t>
       </w:r>
     </w:p>
     <w:p>
@@ -1090,7 +1466,18 @@
         <w:spacing w:after="120" w:line="240" w:lineRule="auto"/>
       </w:pPr>
       <w:r>
-        <w:t>yes</w:t>
+        <w:t>Y</w:t>
+      </w:r>
+      <w:r>
+        <w:t>es</w:t>
+      </w:r>
+    </w:p>
+    <w:p>
+      <w:pPr>
+        <w:spacing w:after="120" w:line="240" w:lineRule="auto"/>
+      </w:pPr>
+      <w:r>
+        <w:t xml:space="preserve">Tutorial is good </w:t>
       </w:r>
     </w:p>
     <w:p>
@@ -1146,6 +1533,34 @@
         <w:rPr>
           <w:i/>
         </w:rPr>
+        <w:t>Smooth</w:t>
+      </w:r>
+    </w:p>
+    <w:p>
+      <w:pPr>
+        <w:spacing w:after="120" w:line="240" w:lineRule="auto"/>
+        <w:rPr>
+          <w:i/>
+        </w:rPr>
+      </w:pPr>
+      <w:r>
+        <w:rPr>
+          <w:i/>
+        </w:rPr>
+        <w:t>good</w:t>
+      </w:r>
+    </w:p>
+    <w:p>
+      <w:pPr>
+        <w:spacing w:after="120" w:line="240" w:lineRule="auto"/>
+        <w:rPr>
+          <w:i/>
+        </w:rPr>
+      </w:pPr>
+      <w:r>
+        <w:rPr>
+          <w:i/>
+        </w:rPr>
         <w:t xml:space="preserve">Same height but higher gravity for jump </w:t>
       </w:r>
     </w:p>
@@ -1228,7 +1643,56 @@
         <w:rPr>
           <w:i/>
         </w:rPr>
-        <w:t xml:space="preserve">Pretty quickly – after dying twice </w:t>
+        <w:t>Pretty quickly – after dying twice</w:t>
+      </w:r>
+    </w:p>
+    <w:p>
+      <w:pPr>
+        <w:spacing w:after="120" w:line="240" w:lineRule="auto"/>
+        <w:rPr>
+          <w:i/>
+        </w:rPr>
+      </w:pPr>
+      <w:r>
+        <w:rPr>
+          <w:i/>
+        </w:rPr>
+        <w:t>I like it, it gives joy</w:t>
+      </w:r>
+    </w:p>
+    <w:p>
+      <w:pPr>
+        <w:spacing w:after="120" w:line="240" w:lineRule="auto"/>
+        <w:rPr>
+          <w:i/>
+        </w:rPr>
+      </w:pPr>
+      <w:r>
+        <w:rPr>
+          <w:i/>
+        </w:rPr>
+        <w:lastRenderedPageBreak/>
+        <w:t>Immediately</w:t>
+      </w:r>
+    </w:p>
+    <w:p>
+      <w:pPr>
+        <w:spacing w:after="120" w:line="240" w:lineRule="auto"/>
+        <w:rPr>
+          <w:i/>
+        </w:rPr>
+      </w:pPr>
+      <w:r>
+        <w:rPr>
+          <w:i/>
+        </w:rPr>
+        <w:t xml:space="preserve">Blissful </w:t>
+      </w:r>
+      <w:r>
+        <w:rPr>
+          <w:i/>
+        </w:rPr>
+        <w:t xml:space="preserve"> </w:t>
       </w:r>
     </w:p>
     <w:p>
@@ -1280,6 +1744,34 @@
         <w:rPr>
           <w:i/>
         </w:rPr>
+        <w:t>Jumping from ladder to cloud to dodge enemy</w:t>
+      </w:r>
+    </w:p>
+    <w:p>
+      <w:pPr>
+        <w:spacing w:after="120" w:line="240" w:lineRule="auto"/>
+        <w:rPr>
+          <w:i/>
+        </w:rPr>
+      </w:pPr>
+      <w:r>
+        <w:rPr>
+          <w:i/>
+        </w:rPr>
+        <w:t xml:space="preserve">Didn’t know if clouds were safe </w:t>
+      </w:r>
+    </w:p>
+    <w:p>
+      <w:pPr>
+        <w:spacing w:after="120" w:line="240" w:lineRule="auto"/>
+        <w:rPr>
+          <w:i/>
+        </w:rPr>
+      </w:pPr>
+      <w:r>
+        <w:rPr>
+          <w:i/>
+        </w:rPr>
         <w:t xml:space="preserve">Repetitive music – feels anxious – music correlate to theme of level (mainly lava stage)  </w:t>
       </w:r>
     </w:p>
@@ -1287,6 +1779,20 @@
       <w:pPr>
         <w:spacing w:after="120" w:line="240" w:lineRule="auto"/>
         <w:rPr>
+          <w:i/>
+        </w:rPr>
+      </w:pPr>
+      <w:r>
+        <w:rPr>
+          <w:i/>
+        </w:rPr>
+        <w:t xml:space="preserve">Ladder makes it easy to fall </w:t>
+      </w:r>
+    </w:p>
+    <w:p>
+      <w:pPr>
+        <w:spacing w:after="120" w:line="240" w:lineRule="auto"/>
+        <w:rPr>
           <w:b/>
         </w:rPr>
       </w:pPr>
@@ -1464,6 +1970,20 @@
         <w:rPr>
           <w:i/>
         </w:rPr>
+        <w:t>Really liked color changes</w:t>
+      </w:r>
+    </w:p>
+    <w:p>
+      <w:pPr>
+        <w:spacing w:after="120" w:line="240" w:lineRule="auto"/>
+        <w:rPr>
+          <w:i/>
+        </w:rPr>
+      </w:pPr>
+      <w:r>
+        <w:rPr>
+          <w:i/>
+        </w:rPr>
         <w:t>Do you play games in this genre?  Do you like this genre?</w:t>
       </w:r>
     </w:p>
@@ -1520,6 +2040,34 @@
         <w:rPr>
           <w:i/>
         </w:rPr>
+        <w:t>No but enjoyed this game</w:t>
+      </w:r>
+    </w:p>
+    <w:p>
+      <w:pPr>
+        <w:spacing w:after="120" w:line="240" w:lineRule="auto"/>
+        <w:rPr>
+          <w:i/>
+        </w:rPr>
+      </w:pPr>
+      <w:r>
+        <w:rPr>
+          <w:i/>
+        </w:rPr>
+        <w:t xml:space="preserve">No but really liked ladders </w:t>
+      </w:r>
+    </w:p>
+    <w:p>
+      <w:pPr>
+        <w:spacing w:after="120" w:line="240" w:lineRule="auto"/>
+        <w:rPr>
+          <w:i/>
+        </w:rPr>
+      </w:pPr>
+      <w:r>
+        <w:rPr>
+          <w:i/>
+        </w:rPr>
         <w:t>Are there any other comments about the game that you would like to provide?</w:t>
       </w:r>
     </w:p>
@@ -1534,7 +2082,104 @@
         <w:rPr>
           <w:i/>
         </w:rPr>
-        <w:lastRenderedPageBreak/>
+        <w:t>Its addictive</w:t>
+      </w:r>
+    </w:p>
+    <w:p>
+      <w:pPr>
+        <w:spacing w:after="120" w:line="240" w:lineRule="auto"/>
+        <w:rPr>
+          <w:i/>
+        </w:rPr>
+      </w:pPr>
+      <w:r>
+        <w:rPr>
+          <w:i/>
+        </w:rPr>
+        <w:t xml:space="preserve">Controls are professional </w:t>
+      </w:r>
+    </w:p>
+    <w:p>
+      <w:pPr>
+        <w:spacing w:after="120" w:line="240" w:lineRule="auto"/>
+        <w:rPr>
+          <w:i/>
+        </w:rPr>
+      </w:pPr>
+      <w:r>
+        <w:rPr>
+          <w:i/>
+        </w:rPr>
+        <w:t>Pixelated main menu options</w:t>
+      </w:r>
+    </w:p>
+    <w:p>
+      <w:pPr>
+        <w:spacing w:after="120" w:line="240" w:lineRule="auto"/>
+        <w:rPr>
+          <w:i/>
+        </w:rPr>
+      </w:pPr>
+      <w:r>
+        <w:rPr>
+          <w:i/>
+        </w:rPr>
+        <w:t xml:space="preserve">Slow down ice stage snake </w:t>
+      </w:r>
+    </w:p>
+    <w:p>
+      <w:pPr>
+        <w:spacing w:after="120" w:line="240" w:lineRule="auto"/>
+        <w:rPr>
+          <w:i/>
+        </w:rPr>
+      </w:pPr>
+      <w:r>
+        <w:rPr>
+          <w:i/>
+        </w:rPr>
+        <w:t>Add more blue fruit in ice stage</w:t>
+      </w:r>
+    </w:p>
+    <w:p>
+      <w:pPr>
+        <w:spacing w:after="120" w:line="240" w:lineRule="auto"/>
+        <w:rPr>
+          <w:i/>
+        </w:rPr>
+      </w:pPr>
+      <w:r>
+        <w:rPr>
+          <w:i/>
+        </w:rPr>
+        <w:t xml:space="preserve">Floaty </w:t>
+      </w:r>
+    </w:p>
+    <w:p>
+      <w:pPr>
+        <w:spacing w:after="120" w:line="240" w:lineRule="auto"/>
+        <w:rPr>
+          <w:i/>
+        </w:rPr>
+      </w:pPr>
+      <w:r>
+        <w:rPr>
+          <w:i/>
+        </w:rPr>
+        <w:t xml:space="preserve">Unicorn balloons were hard </w:t>
+      </w:r>
+    </w:p>
+    <w:p>
+      <w:pPr>
+        <w:spacing w:after="120" w:line="240" w:lineRule="auto"/>
+        <w:rPr>
+          <w:i/>
+        </w:rPr>
+      </w:pPr>
+      <w:r>
+        <w:rPr>
+          <w:i/>
+        </w:rPr>
         <w:t xml:space="preserve">Keep it up </w:t>
       </w:r>
     </w:p>
@@ -1543,22 +2188,6 @@
         <w:spacing w:after="120" w:line="240" w:lineRule="auto"/>
         <w:rPr>
           <w:i/>
-        </w:rPr>
-      </w:pPr>
-      <w:r>
-        <w:rPr>
-          <w:i/>
-        </w:rPr>
-        <w:t xml:space="preserve">Character animations – make more obvious </w:t>
-      </w:r>
-    </w:p>
-    <w:p>
-      <w:pPr>
-        <w:spacing w:after="0"/>
-        <w:rPr>
-          <w:b/>
-          <w:sz w:val="28"/>
-          <w:szCs w:val="28"/>
         </w:rPr>
       </w:pPr>
     </w:p>
@@ -2242,10 +2871,6 @@
     <w:lsdException w:name="Book Title" w:uiPriority="33" w:qFormat="1"/>
     <w:lsdException w:name="Bibliography" w:semiHidden="1" w:uiPriority="37" w:unhideWhenUsed="1"/>
     <w:lsdException w:name="TOC Heading" w:semiHidden="1" w:uiPriority="39" w:unhideWhenUsed="1" w:qFormat="1"/>
-    <w:lsdException w:name="Grid Table Light" w:semiHidden="1" w:unhideWhenUsed="1"/>
-    <w:lsdException w:name="Grid Table 1 Light" w:semiHidden="1" w:unhideWhenUsed="1"/>
-    <w:lsdException w:name="Grid Table 2" w:semiHidden="1" w:unhideWhenUsed="1"/>
-    <w:lsdException w:name="Grid Table 3" w:semiHidden="1" w:unhideWhenUsed="1"/>
     <w:lsdException w:name="Grid Table 4" w:uiPriority="49"/>
     <w:lsdException w:name="Grid Table 5 Dark" w:uiPriority="50"/>
     <w:lsdException w:name="Grid Table 6 Colorful" w:uiPriority="51"/>

--- a/Playtest_reports/Beta Playtest Report.docx
+++ b/Playtest_reports/Beta Playtest Report.docx
@@ -122,7 +122,13 @@
         <w:t>:</w:t>
       </w:r>
       <w:r>
-        <w:t xml:space="preserve"> 11/20/17</w:t>
+        <w:t xml:space="preserve"> 11/2</w:t>
+      </w:r>
+      <w:r>
+        <w:t>7</w:t>
+      </w:r>
+      <w:r>
+        <w:t>/17</w:t>
       </w:r>
     </w:p>
     <w:p>
@@ -282,7 +288,10 @@
         </w:numPr>
       </w:pPr>
       <w:r>
-        <w:t xml:space="preserve">Jump is floaty, but controls feel fine </w:t>
+        <w:t xml:space="preserve">Jump is floaty, but controls feel </w:t>
+      </w:r>
+      <w:r>
+        <w:t>smooth</w:t>
       </w:r>
     </w:p>
     <w:p>
@@ -293,6 +302,14 @@
           <w:numId w:val="3"/>
         </w:numPr>
       </w:pPr>
+      <w:r>
+        <w:t>Challenging and addictive</w:t>
+      </w:r>
+      <w:r>
+        <w:t>s</w:t>
+      </w:r>
+      <w:bookmarkStart w:id="0" w:name="_GoBack"/>
+      <w:bookmarkEnd w:id="0"/>
     </w:p>
     <w:p>
       <w:pPr>
@@ -611,8 +628,6 @@
       <w:r>
         <w:t xml:space="preserve">(dynamic) </w:t>
       </w:r>
-      <w:bookmarkStart w:id="0" w:name="_GoBack"/>
-      <w:bookmarkEnd w:id="0"/>
     </w:p>
     <w:p>
       <w:pPr>
@@ -875,10 +890,7 @@
         </w:numPr>
       </w:pPr>
       <w:r>
-        <w:t xml:space="preserve">Time 2: </w:t>
-      </w:r>
-      <w:r>
-        <w:t>ice stage ladder snake – confused about the color of the green ladder snake</w:t>
+        <w:t>Time 2: ice stage ladder snake – confused about the color of the green ladder snake</w:t>
       </w:r>
     </w:p>
     <w:p>
